--- a/Working Agreement.docx
+++ b/Working Agreement.docx
@@ -4,20 +4,14 @@
   <w:body>
     <w:p>
       <w:r>
-        <w:rPr/>
         <w:t>Working Agreement</w:t>
       </w:r>
       <w:r>
-        <w:rPr/>
         <w:t xml:space="preserve"> - Group 5 Graphium Client Project</w:t>
       </w:r>
     </w:p>
     <w:p>
-      <w:pPr>
-        <w:pStyle w:val="Normal"/>
-      </w:pPr>
-      <w:r>
-        <w:rPr/>
+      <w:r>
         <w:t>Team members should:</w:t>
       </w:r>
     </w:p>
@@ -26,20 +20,14 @@
         <w:pStyle w:val="ListParagraph"/>
         <w:numPr>
           <w:ilvl w:val="0"/>
-          <w:numId w:val="1"/>
+          <w:numId w:val="2"/>
         </w:numPr>
-        <w:spacing w:before="0" w:beforeAutospacing="on" w:after="120" w:afterAutospacing="off"/>
+        <w:spacing w:beforeAutospacing="1" w:after="120"/>
         <w:rPr>
-          <w:rFonts w:ascii="Calibri" w:hAnsi="Calibri" w:eastAsia="Calibri" w:cs="Calibri" w:asciiTheme="minorAscii" w:hAnsiTheme="minorAscii" w:eastAsiaTheme="minorAscii" w:cstheme="minorAscii"/>
-          <w:sz w:val="22"/>
-          <w:szCs w:val="22"/>
+          <w:rFonts w:eastAsiaTheme="minorEastAsia"/>
         </w:rPr>
       </w:pPr>
       <w:r>
-        <w:rPr>
-          <w:noProof w:val="0"/>
-          <w:lang w:val="en-GB"/>
-        </w:rPr>
         <w:t>Respect and listen each other’s points of view and seek to understand them.</w:t>
       </w:r>
     </w:p>
@@ -48,22 +36,14 @@
         <w:pStyle w:val="ListParagraph"/>
         <w:numPr>
           <w:ilvl w:val="0"/>
-          <w:numId w:val="1"/>
+          <w:numId w:val="2"/>
         </w:numPr>
-        <w:spacing w:before="0" w:beforeAutospacing="on" w:after="120" w:afterAutospacing="off"/>
+        <w:spacing w:beforeAutospacing="1" w:after="120"/>
         <w:rPr>
-          <w:rFonts w:ascii="Calibri" w:hAnsi="Calibri" w:eastAsia="Calibri" w:cs="Calibri" w:asciiTheme="minorAscii" w:hAnsiTheme="minorAscii" w:eastAsiaTheme="minorAscii" w:cstheme="minorAscii"/>
-          <w:noProof w:val="0"/>
-          <w:sz w:val="22"/>
-          <w:szCs w:val="22"/>
-          <w:lang w:val="en-GB"/>
+          <w:rFonts w:eastAsiaTheme="minorEastAsia"/>
         </w:rPr>
       </w:pPr>
       <w:r>
-        <w:rPr>
-          <w:noProof w:val="0"/>
-          <w:lang w:val="en-GB"/>
-        </w:rPr>
         <w:t>Create an engaging environment for all members of the team to be productive when working on the project</w:t>
       </w:r>
     </w:p>
@@ -72,22 +52,14 @@
         <w:pStyle w:val="ListParagraph"/>
         <w:numPr>
           <w:ilvl w:val="0"/>
-          <w:numId w:val="1"/>
+          <w:numId w:val="2"/>
         </w:numPr>
-        <w:spacing w:before="0" w:beforeAutospacing="on" w:after="120" w:afterAutospacing="off"/>
+        <w:spacing w:beforeAutospacing="1" w:after="120"/>
         <w:rPr>
-          <w:rFonts w:ascii="Calibri" w:hAnsi="Calibri" w:eastAsia="Calibri" w:cs="Calibri" w:asciiTheme="minorAscii" w:hAnsiTheme="minorAscii" w:eastAsiaTheme="minorAscii" w:cstheme="minorAscii"/>
-          <w:noProof w:val="0"/>
-          <w:sz w:val="22"/>
-          <w:szCs w:val="22"/>
-          <w:lang w:val="en-GB"/>
+          <w:rFonts w:eastAsiaTheme="minorEastAsia"/>
         </w:rPr>
       </w:pPr>
       <w:r>
-        <w:rPr>
-          <w:noProof w:val="0"/>
-          <w:lang w:val="en-GB"/>
-        </w:rPr>
         <w:t xml:space="preserve">Understand everyone’s strengths and weaknesses and try work together to help improve on those weaknesses </w:t>
       </w:r>
     </w:p>
@@ -96,23 +68,24 @@
         <w:pStyle w:val="ListParagraph"/>
         <w:numPr>
           <w:ilvl w:val="0"/>
-          <w:numId w:val="1"/>
+          <w:numId w:val="2"/>
         </w:numPr>
-        <w:spacing w:before="0" w:beforeAutospacing="on" w:after="120" w:afterAutospacing="off"/>
+        <w:spacing w:beforeAutospacing="1" w:after="120"/>
         <w:rPr>
-          <w:rFonts w:ascii="Calibri" w:hAnsi="Calibri" w:eastAsia="Calibri" w:cs="Calibri" w:asciiTheme="minorAscii" w:hAnsiTheme="minorAscii" w:eastAsiaTheme="minorAscii" w:cstheme="minorAscii"/>
-          <w:noProof w:val="0"/>
-          <w:sz w:val="22"/>
-          <w:szCs w:val="22"/>
-          <w:lang w:val="en-GB"/>
+          <w:rFonts w:eastAsiaTheme="minorEastAsia"/>
         </w:rPr>
       </w:pPr>
       <w:r>
-        <w:rPr>
-          <w:noProof w:val="0"/>
-          <w:lang w:val="en-GB"/>
-        </w:rPr>
-        <w:t>Be willing to accept constructive criticism and work to implement ideas given into your code</w:t>
+        <w:t>A</w:t>
+      </w:r>
+      <w:r>
+        <w:t xml:space="preserve">ccept constructive criticism and work to implement </w:t>
+      </w:r>
+      <w:r>
+        <w:t xml:space="preserve">the </w:t>
+      </w:r>
+      <w:r>
+        <w:t>ideas given into your code</w:t>
       </w:r>
     </w:p>
     <w:p>
@@ -120,22 +93,14 @@
         <w:pStyle w:val="ListParagraph"/>
         <w:numPr>
           <w:ilvl w:val="0"/>
-          <w:numId w:val="1"/>
+          <w:numId w:val="2"/>
         </w:numPr>
-        <w:spacing w:before="0" w:beforeAutospacing="on" w:after="120" w:afterAutospacing="off"/>
+        <w:spacing w:beforeAutospacing="1" w:after="120"/>
         <w:rPr>
-          <w:rFonts w:ascii="Calibri" w:hAnsi="Calibri" w:eastAsia="Calibri" w:cs="Calibri" w:asciiTheme="minorAscii" w:hAnsiTheme="minorAscii" w:eastAsiaTheme="minorAscii" w:cstheme="minorAscii"/>
-          <w:noProof w:val="0"/>
-          <w:sz w:val="22"/>
-          <w:szCs w:val="22"/>
-          <w:lang w:val="en-GB"/>
+          <w:rFonts w:eastAsiaTheme="minorEastAsia"/>
         </w:rPr>
       </w:pPr>
       <w:r>
-        <w:rPr>
-          <w:noProof w:val="0"/>
-          <w:lang w:val="en-GB"/>
-        </w:rPr>
         <w:t>Credit appropriately the contribution of others</w:t>
       </w:r>
     </w:p>
@@ -144,22 +109,14 @@
         <w:pStyle w:val="ListParagraph"/>
         <w:numPr>
           <w:ilvl w:val="0"/>
-          <w:numId w:val="1"/>
+          <w:numId w:val="2"/>
         </w:numPr>
-        <w:spacing w:before="0" w:beforeAutospacing="on" w:after="120" w:afterAutospacing="off"/>
+        <w:spacing w:beforeAutospacing="1" w:after="120"/>
         <w:rPr>
-          <w:rFonts w:ascii="Calibri" w:hAnsi="Calibri" w:eastAsia="Calibri" w:cs="Calibri" w:asciiTheme="minorAscii" w:hAnsiTheme="minorAscii" w:eastAsiaTheme="minorAscii" w:cstheme="minorAscii"/>
-          <w:noProof w:val="0"/>
-          <w:sz w:val="22"/>
-          <w:szCs w:val="22"/>
-          <w:lang w:val="en-GB"/>
+          <w:rFonts w:eastAsiaTheme="minorEastAsia"/>
         </w:rPr>
       </w:pPr>
       <w:r>
-        <w:rPr>
-          <w:noProof w:val="0"/>
-          <w:lang w:val="en-GB"/>
-        </w:rPr>
         <w:t xml:space="preserve">Once given a task try to complete it in a timely manner </w:t>
       </w:r>
     </w:p>
@@ -168,22 +125,14 @@
         <w:pStyle w:val="ListParagraph"/>
         <w:numPr>
           <w:ilvl w:val="0"/>
-          <w:numId w:val="1"/>
+          <w:numId w:val="2"/>
         </w:numPr>
-        <w:spacing w:before="0" w:beforeAutospacing="on" w:after="120" w:afterAutospacing="off"/>
+        <w:spacing w:beforeAutospacing="1" w:after="120"/>
         <w:rPr>
-          <w:rFonts w:ascii="Calibri" w:hAnsi="Calibri" w:eastAsia="Calibri" w:cs="Calibri" w:asciiTheme="minorAscii" w:hAnsiTheme="minorAscii" w:eastAsiaTheme="minorAscii" w:cstheme="minorAscii"/>
-          <w:noProof w:val="0"/>
-          <w:sz w:val="22"/>
-          <w:szCs w:val="22"/>
-          <w:lang w:val="en-GB"/>
+          <w:rFonts w:eastAsiaTheme="minorEastAsia"/>
         </w:rPr>
       </w:pPr>
       <w:r>
-        <w:rPr>
-          <w:noProof w:val="0"/>
-          <w:lang w:val="en-GB"/>
-        </w:rPr>
         <w:t>Be truthful in communications with the team</w:t>
       </w:r>
     </w:p>
@@ -192,23 +141,30 @@
         <w:pStyle w:val="ListParagraph"/>
         <w:numPr>
           <w:ilvl w:val="0"/>
-          <w:numId w:val="1"/>
+          <w:numId w:val="2"/>
         </w:numPr>
-        <w:spacing w:before="0" w:beforeAutospacing="on" w:after="120" w:afterAutospacing="off"/>
+        <w:spacing w:beforeAutospacing="1" w:after="120"/>
         <w:rPr>
-          <w:rFonts w:ascii="Calibri" w:hAnsi="Calibri" w:eastAsia="Calibri" w:cs="Calibri" w:asciiTheme="minorAscii" w:hAnsiTheme="minorAscii" w:eastAsiaTheme="minorAscii" w:cstheme="minorAscii"/>
-          <w:noProof w:val="0"/>
-          <w:sz w:val="22"/>
-          <w:szCs w:val="22"/>
-          <w:lang w:val="en-GB"/>
+          <w:rFonts w:eastAsiaTheme="minorEastAsia"/>
         </w:rPr>
       </w:pPr>
       <w:r>
-        <w:rPr>
-          <w:noProof w:val="0"/>
-          <w:lang w:val="en-GB"/>
-        </w:rPr>
-        <w:t>Take initiative and complete tasks that other team members are unable to do if you can when you have asked them that you can do it</w:t>
+        <w:t>Take initiative and complete tasks that other team members are unable to do</w:t>
+      </w:r>
+      <w:r>
+        <w:t>,</w:t>
+      </w:r>
+      <w:r>
+        <w:t xml:space="preserve"> if </w:t>
+      </w:r>
+      <w:r>
+        <w:t>already assigned</w:t>
+      </w:r>
+      <w:r>
+        <w:t xml:space="preserve">, with permission of the </w:t>
+      </w:r>
+      <w:r>
+        <w:t>assignee</w:t>
       </w:r>
     </w:p>
     <w:p>
@@ -216,32 +172,129 @@
         <w:pStyle w:val="ListParagraph"/>
         <w:numPr>
           <w:ilvl w:val="0"/>
-          <w:numId w:val="1"/>
+          <w:numId w:val="2"/>
         </w:numPr>
-        <w:spacing w:before="0" w:beforeAutospacing="on" w:after="120" w:afterAutospacing="off"/>
-        <w:rPr>
-          <w:noProof w:val="0"/>
-          <w:sz w:val="22"/>
-          <w:szCs w:val="22"/>
-          <w:lang w:val="en-GB"/>
-        </w:rPr>
-      </w:pPr>
-      <w:r>
-        <w:rPr>
-          <w:noProof w:val="0"/>
-          <w:lang w:val="en-GB"/>
-        </w:rPr>
-        <w:t>Attend all Scrum meetings and meetings with the client</w:t>
-      </w:r>
-    </w:p>
-    <w:p>
-      <w:pPr>
-        <w:pStyle w:val="Normal"/>
-        <w:ind w:left="0"/>
-      </w:pPr>
-    </w:p>
+        <w:spacing w:beforeAutospacing="1" w:after="120"/>
+      </w:pPr>
+      <w:r>
+        <w:t xml:space="preserve">Attend all </w:t>
+      </w:r>
+      <w:r>
+        <w:t xml:space="preserve">scheduled </w:t>
+      </w:r>
+      <w:r>
+        <w:t xml:space="preserve">Scrum </w:t>
+      </w:r>
+      <w:r>
+        <w:t>and Sprint/Client meetings</w:t>
+      </w:r>
+    </w:p>
+    <w:p>
+      <w:pPr>
+        <w:pStyle w:val="ListParagraph"/>
+        <w:numPr>
+          <w:ilvl w:val="0"/>
+          <w:numId w:val="2"/>
+        </w:numPr>
+        <w:spacing w:beforeAutospacing="1" w:after="120"/>
+      </w:pPr>
+      <w:r>
+        <w:t>Make frequent commits</w:t>
+      </w:r>
+      <w:r>
+        <w:t xml:space="preserve"> in their work</w:t>
+      </w:r>
+    </w:p>
+    <w:p>
+      <w:pPr>
+        <w:pStyle w:val="ListParagraph"/>
+        <w:numPr>
+          <w:ilvl w:val="0"/>
+          <w:numId w:val="2"/>
+        </w:numPr>
+        <w:spacing w:beforeAutospacing="1" w:after="120"/>
+      </w:pPr>
+      <w:r>
+        <w:t>Test</w:t>
+      </w:r>
+      <w:r>
+        <w:t xml:space="preserve"> any merge requests that aren’t made by themselves</w:t>
+      </w:r>
+    </w:p>
+    <w:p>
+      <w:pPr>
+        <w:pStyle w:val="ListParagraph"/>
+        <w:numPr>
+          <w:ilvl w:val="0"/>
+          <w:numId w:val="2"/>
+        </w:numPr>
+        <w:spacing w:beforeAutospacing="1" w:after="120"/>
+      </w:pPr>
+      <w:r>
+        <w:t>Update</w:t>
+      </w:r>
+      <w:r>
+        <w:t xml:space="preserve"> the</w:t>
+      </w:r>
+      <w:r>
+        <w:t xml:space="preserve"> Gitlab </w:t>
+      </w:r>
+      <w:r>
+        <w:t xml:space="preserve">issues </w:t>
+      </w:r>
+      <w:r>
+        <w:t xml:space="preserve">board to show the progress of </w:t>
+      </w:r>
+      <w:r>
+        <w:t>their</w:t>
+      </w:r>
+      <w:r>
+        <w:t xml:space="preserve"> issue</w:t>
+      </w:r>
+    </w:p>
+    <w:p>
+      <w:pPr>
+        <w:pStyle w:val="ListParagraph"/>
+        <w:numPr>
+          <w:ilvl w:val="0"/>
+          <w:numId w:val="2"/>
+        </w:numPr>
+        <w:spacing w:beforeAutospacing="1" w:after="120"/>
+      </w:pPr>
+      <w:r>
+        <w:t>Not close an issue</w:t>
+      </w:r>
+      <w:r>
+        <w:t xml:space="preserve"> </w:t>
+      </w:r>
+      <w:r>
+        <w:t>until it</w:t>
+      </w:r>
+      <w:r>
+        <w:t xml:space="preserve"> meets</w:t>
+      </w:r>
+      <w:r>
+        <w:t xml:space="preserve"> our </w:t>
+      </w:r>
+      <w:r>
+        <w:t>“</w:t>
+      </w:r>
+      <w:r>
+        <w:t>D</w:t>
+      </w:r>
+      <w:r>
+        <w:t xml:space="preserve">efinition of </w:t>
+      </w:r>
+      <w:r>
+        <w:t>D</w:t>
+      </w:r>
+      <w:r>
+        <w:t>one”</w:t>
+      </w:r>
+    </w:p>
+    <w:p/>
     <w:sectPr>
-      <w:pgSz w:w="11906" w:h="16838" w:orient="portrait"/>
+      <w:pgSz w:w="11906" w:h="16838"/>
       <w:pgMar w:top="1440" w:right="1440" w:bottom="1440" w:left="1440" w:header="708" w:footer="708" w:gutter="0"/>
       <w:cols w:space="708"/>
       <w:docGrid w:linePitch="360"/>
@@ -251,10 +304,12 @@
 </file>
 
 <file path=word/numbering.xml><?xml version="1.0" encoding="utf-8"?>
-<w:numbering xmlns:w="http://schemas.openxmlformats.org/wordprocessingml/2006/main">
-  <w:abstractNum xmlns:w="http://schemas.openxmlformats.org/wordprocessingml/2006/main" w:abstractNumId="1">
-    <w:multiLevelType xmlns:w="http://schemas.openxmlformats.org/wordprocessingml/2006/main" w:val="hybridMultilevel"/>
-    <w:lvl xmlns:w="http://schemas.openxmlformats.org/wordprocessingml/2006/main" w:ilvl="0">
+<w:numbering xmlns:wpc="http://schemas.microsoft.com/office/word/2010/wordprocessingCanvas" xmlns:cx="http://schemas.microsoft.com/office/drawing/2014/chartex" xmlns:cx1="http://schemas.microsoft.com/office/drawing/2015/9/8/chartex" xmlns:cx2="http://schemas.microsoft.com/office/drawing/2015/10/21/chartex" xmlns:cx3="http://schemas.microsoft.com/office/drawing/2016/5/9/chartex" xmlns:cx4="http://schemas.microsoft.com/office/drawing/2016/5/10/chartex" xmlns:cx5="http://schemas.microsoft.com/office/drawing/2016/5/11/chartex" xmlns:cx6="http://schemas.microsoft.com/office/drawing/2016/5/12/chartex" xmlns:cx7="http://schemas.microsoft.com/office/drawing/2016/5/13/chartex" xmlns:cx8="http://schemas.microsoft.com/office/drawing/2016/5/14/chartex" xmlns:mc="http://schemas.openxmlformats.org/markup-compatibility/2006" xmlns:aink="http://schemas.microsoft.com/office/drawing/2016/ink" xmlns:am3d="http://schemas.microsoft.com/office/drawing/2017/model3d" xmlns:o="urn:schemas-microsoft-com:office:office" xmlns:r="http://schemas.openxmlformats.org/officeDocument/2006/relationships" xmlns:m="http://schemas.openxmlformats.org/officeDocument/2006/math" xmlns:v="urn:schemas-microsoft-com:vml" xmlns:wp14="http://schemas.microsoft.com/office/word/2010/wordprocessingDrawing" xmlns:wp="http://schemas.openxmlformats.org/drawingml/2006/wordprocessingDrawing" xmlns:w10="urn:schemas-microsoft-com:office:word" xmlns:w="http://schemas.openxmlformats.org/wordprocessingml/2006/main" xmlns:w14="http://schemas.microsoft.com/office/word/2010/wordml" xmlns:w15="http://schemas.microsoft.com/office/word/2012/wordml" xmlns:w16cex="http://schemas.microsoft.com/office/word/2018/wordml/cex" xmlns:w16cid="http://schemas.microsoft.com/office/word/2016/wordml/cid" xmlns:w16="http://schemas.microsoft.com/office/word/2018/wordml" xmlns:w16sdtdh="http://schemas.microsoft.com/office/word/2020/wordml/sdtdatahash" xmlns:w16se="http://schemas.microsoft.com/office/word/2015/wordml/symex" xmlns:wpg="http://schemas.microsoft.com/office/word/2010/wordprocessingGroup" xmlns:wpi="http://schemas.microsoft.com/office/word/2010/wordprocessingInk" xmlns:wne="http://schemas.microsoft.com/office/word/2006/wordml" xmlns:wps="http://schemas.microsoft.com/office/word/2010/wordprocessingShape" mc:Ignorable="w14 w15 w16se w16cid w16 w16cex w16sdtdh wp14">
+  <w:abstractNum w:abstractNumId="0" w15:restartNumberingAfterBreak="0">
+    <w:nsid w:val="531756DD"/>
+    <w:multiLevelType w:val="hybridMultilevel"/>
+    <w:tmpl w:val="4720FC28"/>
+    <w:lvl w:ilvl="0" w:tplc="3004599C">
       <w:start w:val="1"/>
       <w:numFmt w:val="decimal"/>
       <w:lvlText w:val="%1."/>
@@ -263,7 +318,7 @@
         <w:ind w:left="720" w:hanging="360"/>
       </w:pPr>
     </w:lvl>
-    <w:lvl xmlns:w="http://schemas.openxmlformats.org/wordprocessingml/2006/main" w:ilvl="1">
+    <w:lvl w:ilvl="1" w:tplc="2FC85F90">
       <w:start w:val="1"/>
       <w:numFmt w:val="lowerLetter"/>
       <w:lvlText w:val="%2."/>
@@ -272,7 +327,7 @@
         <w:ind w:left="1440" w:hanging="360"/>
       </w:pPr>
     </w:lvl>
-    <w:lvl xmlns:w="http://schemas.openxmlformats.org/wordprocessingml/2006/main" w:ilvl="2">
+    <w:lvl w:ilvl="2" w:tplc="AF76C388">
       <w:start w:val="1"/>
       <w:numFmt w:val="lowerRoman"/>
       <w:lvlText w:val="%3."/>
@@ -281,7 +336,7 @@
         <w:ind w:left="2160" w:hanging="180"/>
       </w:pPr>
     </w:lvl>
-    <w:lvl xmlns:w="http://schemas.openxmlformats.org/wordprocessingml/2006/main" w:ilvl="3">
+    <w:lvl w:ilvl="3" w:tplc="E52A080A">
       <w:start w:val="1"/>
       <w:numFmt w:val="decimal"/>
       <w:lvlText w:val="%4."/>
@@ -290,7 +345,7 @@
         <w:ind w:left="2880" w:hanging="360"/>
       </w:pPr>
     </w:lvl>
-    <w:lvl xmlns:w="http://schemas.openxmlformats.org/wordprocessingml/2006/main" w:ilvl="4">
+    <w:lvl w:ilvl="4" w:tplc="E24659F8">
       <w:start w:val="1"/>
       <w:numFmt w:val="lowerLetter"/>
       <w:lvlText w:val="%5."/>
@@ -299,7 +354,7 @@
         <w:ind w:left="3600" w:hanging="360"/>
       </w:pPr>
     </w:lvl>
-    <w:lvl xmlns:w="http://schemas.openxmlformats.org/wordprocessingml/2006/main" w:ilvl="5">
+    <w:lvl w:ilvl="5" w:tplc="DF22A234">
       <w:start w:val="1"/>
       <w:numFmt w:val="lowerRoman"/>
       <w:lvlText w:val="%6."/>
@@ -308,7 +363,7 @@
         <w:ind w:left="4320" w:hanging="180"/>
       </w:pPr>
     </w:lvl>
-    <w:lvl xmlns:w="http://schemas.openxmlformats.org/wordprocessingml/2006/main" w:ilvl="6">
+    <w:lvl w:ilvl="6" w:tplc="0D20CBD6">
       <w:start w:val="1"/>
       <w:numFmt w:val="decimal"/>
       <w:lvlText w:val="%7."/>
@@ -317,7 +372,7 @@
         <w:ind w:left="5040" w:hanging="360"/>
       </w:pPr>
     </w:lvl>
-    <w:lvl xmlns:w="http://schemas.openxmlformats.org/wordprocessingml/2006/main" w:ilvl="7">
+    <w:lvl w:ilvl="7" w:tplc="54C803AE">
       <w:start w:val="1"/>
       <w:numFmt w:val="lowerLetter"/>
       <w:lvlText w:val="%8."/>
@@ -326,7 +381,7 @@
         <w:ind w:left="5760" w:hanging="360"/>
       </w:pPr>
     </w:lvl>
-    <w:lvl xmlns:w="http://schemas.openxmlformats.org/wordprocessingml/2006/main" w:ilvl="8">
+    <w:lvl w:ilvl="8" w:tplc="87AE8D4A">
       <w:start w:val="1"/>
       <w:numFmt w:val="lowerRoman"/>
       <w:lvlText w:val="%9."/>
@@ -336,9 +391,11 @@
       </w:pPr>
     </w:lvl>
   </w:abstractNum>
-  <w:abstractNum xmlns:w="http://schemas.openxmlformats.org/wordprocessingml/2006/main" w:abstractNumId="0">
-    <w:multiLevelType xmlns:w="http://schemas.openxmlformats.org/wordprocessingml/2006/main" w:val="hybridMultilevel"/>
-    <w:lvl xmlns:w="http://schemas.openxmlformats.org/wordprocessingml/2006/main" w:ilvl="0">
+  <w:abstractNum w:abstractNumId="1" w15:restartNumberingAfterBreak="0">
+    <w:nsid w:val="6AE92838"/>
+    <w:multiLevelType w:val="hybridMultilevel"/>
+    <w:tmpl w:val="3B2A1506"/>
+    <w:lvl w:ilvl="0" w:tplc="C79C278A">
       <w:start w:val="1"/>
       <w:numFmt w:val="decimal"/>
       <w:lvlText w:val="%1."/>
@@ -347,7 +404,7 @@
         <w:ind w:left="720" w:hanging="360"/>
       </w:pPr>
     </w:lvl>
-    <w:lvl xmlns:w="http://schemas.openxmlformats.org/wordprocessingml/2006/main" w:ilvl="1">
+    <w:lvl w:ilvl="1" w:tplc="5E10147C">
       <w:start w:val="1"/>
       <w:numFmt w:val="lowerLetter"/>
       <w:lvlText w:val="%2."/>
@@ -356,7 +413,7 @@
         <w:ind w:left="1440" w:hanging="360"/>
       </w:pPr>
     </w:lvl>
-    <w:lvl xmlns:w="http://schemas.openxmlformats.org/wordprocessingml/2006/main" w:ilvl="2">
+    <w:lvl w:ilvl="2" w:tplc="58FE8D8E">
       <w:start w:val="1"/>
       <w:numFmt w:val="lowerRoman"/>
       <w:lvlText w:val="%3."/>
@@ -365,7 +422,7 @@
         <w:ind w:left="2160" w:hanging="180"/>
       </w:pPr>
     </w:lvl>
-    <w:lvl xmlns:w="http://schemas.openxmlformats.org/wordprocessingml/2006/main" w:ilvl="3">
+    <w:lvl w:ilvl="3" w:tplc="01661CF4">
       <w:start w:val="1"/>
       <w:numFmt w:val="decimal"/>
       <w:lvlText w:val="%4."/>
@@ -374,7 +431,7 @@
         <w:ind w:left="2880" w:hanging="360"/>
       </w:pPr>
     </w:lvl>
-    <w:lvl xmlns:w="http://schemas.openxmlformats.org/wordprocessingml/2006/main" w:ilvl="4">
+    <w:lvl w:ilvl="4" w:tplc="162E6840">
       <w:start w:val="1"/>
       <w:numFmt w:val="lowerLetter"/>
       <w:lvlText w:val="%5."/>
@@ -383,7 +440,7 @@
         <w:ind w:left="3600" w:hanging="360"/>
       </w:pPr>
     </w:lvl>
-    <w:lvl xmlns:w="http://schemas.openxmlformats.org/wordprocessingml/2006/main" w:ilvl="5">
+    <w:lvl w:ilvl="5" w:tplc="BC2A40F4">
       <w:start w:val="1"/>
       <w:numFmt w:val="lowerRoman"/>
       <w:lvlText w:val="%6."/>
@@ -392,7 +449,7 @@
         <w:ind w:left="4320" w:hanging="180"/>
       </w:pPr>
     </w:lvl>
-    <w:lvl xmlns:w="http://schemas.openxmlformats.org/wordprocessingml/2006/main" w:ilvl="6">
+    <w:lvl w:ilvl="6" w:tplc="46708314">
       <w:start w:val="1"/>
       <w:numFmt w:val="decimal"/>
       <w:lvlText w:val="%7."/>
@@ -401,7 +458,7 @@
         <w:ind w:left="5040" w:hanging="360"/>
       </w:pPr>
     </w:lvl>
-    <w:lvl xmlns:w="http://schemas.openxmlformats.org/wordprocessingml/2006/main" w:ilvl="7">
+    <w:lvl w:ilvl="7" w:tplc="3B58F00C">
       <w:start w:val="1"/>
       <w:numFmt w:val="lowerLetter"/>
       <w:lvlText w:val="%8."/>
@@ -410,7 +467,7 @@
         <w:ind w:left="5760" w:hanging="360"/>
       </w:pPr>
     </w:lvl>
-    <w:lvl xmlns:w="http://schemas.openxmlformats.org/wordprocessingml/2006/main" w:ilvl="8">
+    <w:lvl w:ilvl="8" w:tplc="9B5ECC6C">
       <w:start w:val="1"/>
       <w:numFmt w:val="lowerRoman"/>
       <w:lvlText w:val="%9."/>
@@ -420,11 +477,11 @@
       </w:pPr>
     </w:lvl>
   </w:abstractNum>
+  <w:num w:numId="1">
+    <w:abstractNumId w:val="0"/>
+  </w:num>
   <w:num w:numId="2">
     <w:abstractNumId w:val="1"/>
-  </w:num>
-  <w:num w:numId="1">
-    <w:abstractNumId w:val="0"/>
   </w:num>
 </w:numbering>
 </file>
@@ -434,7 +491,7 @@
   <w:docDefaults>
     <w:rPrDefault>
       <w:rPr>
-        <w:rFonts w:asciiTheme="minorHAnsi" w:hAnsiTheme="minorHAnsi" w:eastAsiaTheme="minorHAnsi" w:cstheme="minorBidi"/>
+        <w:rFonts w:asciiTheme="minorHAnsi" w:eastAsiaTheme="minorHAnsi" w:hAnsiTheme="minorHAnsi" w:cstheme="minorBidi"/>
         <w:sz w:val="22"/>
         <w:szCs w:val="22"/>
         <w:lang w:val="en-GB" w:eastAsia="en-US" w:bidi="ar-SA"/>
@@ -449,14 +506,14 @@
   <w:latentStyles w:defLockedState="0" w:defUIPriority="99" w:defSemiHidden="0" w:defUnhideWhenUsed="0" w:defQFormat="0" w:count="376">
     <w:lsdException w:name="Normal" w:uiPriority="0" w:qFormat="1"/>
     <w:lsdException w:name="heading 1" w:uiPriority="9" w:qFormat="1"/>
-    <w:lsdException w:name="heading 2" w:uiPriority="9" w:semiHidden="1" w:unhideWhenUsed="1" w:qFormat="1"/>
-    <w:lsdException w:name="heading 3" w:uiPriority="9" w:semiHidden="1" w:unhideWhenUsed="1" w:qFormat="1"/>
-    <w:lsdException w:name="heading 4" w:uiPriority="9" w:semiHidden="1" w:unhideWhenUsed="1" w:qFormat="1"/>
-    <w:lsdException w:name="heading 5" w:uiPriority="9" w:semiHidden="1" w:unhideWhenUsed="1" w:qFormat="1"/>
-    <w:lsdException w:name="heading 6" w:uiPriority="9" w:semiHidden="1" w:unhideWhenUsed="1" w:qFormat="1"/>
-    <w:lsdException w:name="heading 7" w:uiPriority="9" w:semiHidden="1" w:unhideWhenUsed="1" w:qFormat="1"/>
-    <w:lsdException w:name="heading 8" w:uiPriority="9" w:semiHidden="1" w:unhideWhenUsed="1" w:qFormat="1"/>
-    <w:lsdException w:name="heading 9" w:uiPriority="9" w:semiHidden="1" w:unhideWhenUsed="1" w:qFormat="1"/>
+    <w:lsdException w:name="heading 2" w:semiHidden="1" w:uiPriority="9" w:unhideWhenUsed="1" w:qFormat="1"/>
+    <w:lsdException w:name="heading 3" w:semiHidden="1" w:uiPriority="9" w:unhideWhenUsed="1" w:qFormat="1"/>
+    <w:lsdException w:name="heading 4" w:semiHidden="1" w:uiPriority="9" w:unhideWhenUsed="1" w:qFormat="1"/>
+    <w:lsdException w:name="heading 5" w:semiHidden="1" w:uiPriority="9" w:unhideWhenUsed="1" w:qFormat="1"/>
+    <w:lsdException w:name="heading 6" w:semiHidden="1" w:uiPriority="9" w:unhideWhenUsed="1" w:qFormat="1"/>
+    <w:lsdException w:name="heading 7" w:semiHidden="1" w:uiPriority="9" w:unhideWhenUsed="1" w:qFormat="1"/>
+    <w:lsdException w:name="heading 8" w:semiHidden="1" w:uiPriority="9" w:unhideWhenUsed="1" w:qFormat="1"/>
+    <w:lsdException w:name="heading 9" w:semiHidden="1" w:uiPriority="9" w:unhideWhenUsed="1" w:qFormat="1"/>
     <w:lsdException w:name="index 1" w:semiHidden="1" w:unhideWhenUsed="1"/>
     <w:lsdException w:name="index 2" w:semiHidden="1" w:unhideWhenUsed="1"/>
     <w:lsdException w:name="index 3" w:semiHidden="1" w:unhideWhenUsed="1"/>
@@ -466,22 +523,22 @@
     <w:lsdException w:name="index 7" w:semiHidden="1" w:unhideWhenUsed="1"/>
     <w:lsdException w:name="index 8" w:semiHidden="1" w:unhideWhenUsed="1"/>
     <w:lsdException w:name="index 9" w:semiHidden="1" w:unhideWhenUsed="1"/>
-    <w:lsdException w:name="toc 1" w:uiPriority="39" w:semiHidden="1" w:unhideWhenUsed="1"/>
-    <w:lsdException w:name="toc 2" w:uiPriority="39" w:semiHidden="1" w:unhideWhenUsed="1"/>
-    <w:lsdException w:name="toc 3" w:uiPriority="39" w:semiHidden="1" w:unhideWhenUsed="1"/>
-    <w:lsdException w:name="toc 4" w:uiPriority="39" w:semiHidden="1" w:unhideWhenUsed="1"/>
-    <w:lsdException w:name="toc 5" w:uiPriority="39" w:semiHidden="1" w:unhideWhenUsed="1"/>
-    <w:lsdException w:name="toc 6" w:uiPriority="39" w:semiHidden="1" w:unhideWhenUsed="1"/>
-    <w:lsdException w:name="toc 7" w:uiPriority="39" w:semiHidden="1" w:unhideWhenUsed="1"/>
-    <w:lsdException w:name="toc 8" w:uiPriority="39" w:semiHidden="1" w:unhideWhenUsed="1"/>
-    <w:lsdException w:name="toc 9" w:uiPriority="39" w:semiHidden="1" w:unhideWhenUsed="1"/>
+    <w:lsdException w:name="toc 1" w:semiHidden="1" w:uiPriority="39" w:unhideWhenUsed="1"/>
+    <w:lsdException w:name="toc 2" w:semiHidden="1" w:uiPriority="39" w:unhideWhenUsed="1"/>
+    <w:lsdException w:name="toc 3" w:semiHidden="1" w:uiPriority="39" w:unhideWhenUsed="1"/>
+    <w:lsdException w:name="toc 4" w:semiHidden="1" w:uiPriority="39" w:unhideWhenUsed="1"/>
+    <w:lsdException w:name="toc 5" w:semiHidden="1" w:uiPriority="39" w:unhideWhenUsed="1"/>
+    <w:lsdException w:name="toc 6" w:semiHidden="1" w:uiPriority="39" w:unhideWhenUsed="1"/>
+    <w:lsdException w:name="toc 7" w:semiHidden="1" w:uiPriority="39" w:unhideWhenUsed="1"/>
+    <w:lsdException w:name="toc 8" w:semiHidden="1" w:uiPriority="39" w:unhideWhenUsed="1"/>
+    <w:lsdException w:name="toc 9" w:semiHidden="1" w:uiPriority="39" w:unhideWhenUsed="1"/>
     <w:lsdException w:name="Normal Indent" w:semiHidden="1" w:unhideWhenUsed="1"/>
     <w:lsdException w:name="footnote text" w:semiHidden="1" w:unhideWhenUsed="1"/>
     <w:lsdException w:name="annotation text" w:semiHidden="1" w:unhideWhenUsed="1"/>
     <w:lsdException w:name="header" w:semiHidden="1" w:unhideWhenUsed="1"/>
     <w:lsdException w:name="footer" w:semiHidden="1" w:unhideWhenUsed="1"/>
     <w:lsdException w:name="index heading" w:semiHidden="1" w:unhideWhenUsed="1"/>
-    <w:lsdException w:name="caption" w:uiPriority="35" w:semiHidden="1" w:unhideWhenUsed="1" w:qFormat="1"/>
+    <w:lsdException w:name="caption" w:semiHidden="1" w:uiPriority="35" w:unhideWhenUsed="1" w:qFormat="1"/>
     <w:lsdException w:name="table of figures" w:semiHidden="1" w:unhideWhenUsed="1"/>
     <w:lsdException w:name="envelope address" w:semiHidden="1" w:unhideWhenUsed="1"/>
     <w:lsdException w:name="envelope return" w:semiHidden="1" w:unhideWhenUsed="1"/>
@@ -512,7 +569,7 @@
     <w:lsdException w:name="Title" w:uiPriority="10" w:qFormat="1"/>
     <w:lsdException w:name="Closing" w:semiHidden="1" w:unhideWhenUsed="1"/>
     <w:lsdException w:name="Signature" w:semiHidden="1" w:unhideWhenUsed="1"/>
-    <w:lsdException w:name="Default Paragraph Font" w:uiPriority="1" w:semiHidden="1" w:unhideWhenUsed="1"/>
+    <w:lsdException w:name="Default Paragraph Font" w:semiHidden="1" w:uiPriority="1" w:unhideWhenUsed="1"/>
     <w:lsdException w:name="Body Text" w:semiHidden="1" w:unhideWhenUsed="1"/>
     <w:lsdException w:name="Body Text Indent" w:semiHidden="1" w:unhideWhenUsed="1"/>
     <w:lsdException w:name="List Continue" w:semiHidden="1" w:unhideWhenUsed="1"/>
@@ -712,8 +769,8 @@
     <w:lsdException w:name="Subtle Reference" w:uiPriority="31" w:qFormat="1"/>
     <w:lsdException w:name="Intense Reference" w:uiPriority="32" w:qFormat="1"/>
     <w:lsdException w:name="Book Title" w:uiPriority="33" w:qFormat="1"/>
-    <w:lsdException w:name="Bibliography" w:uiPriority="37" w:semiHidden="1" w:unhideWhenUsed="1"/>
-    <w:lsdException w:name="TOC Heading" w:uiPriority="39" w:semiHidden="1" w:unhideWhenUsed="1" w:qFormat="1"/>
+    <w:lsdException w:name="Bibliography" w:semiHidden="1" w:uiPriority="37" w:unhideWhenUsed="1"/>
+    <w:lsdException w:name="TOC Heading" w:semiHidden="1" w:uiPriority="39" w:unhideWhenUsed="1" w:qFormat="1"/>
     <w:lsdException w:name="Plain Table 1" w:uiPriority="41"/>
     <w:lsdException w:name="Plain Table 2" w:uiPriority="42"/>
     <w:lsdException w:name="Plain Table 3" w:uiPriority="43"/>
@@ -824,17 +881,17 @@
     <w:lsdException w:name="Unresolved Mention" w:semiHidden="1" w:unhideWhenUsed="1"/>
     <w:lsdException w:name="Smart Link" w:semiHidden="1" w:unhideWhenUsed="1"/>
   </w:latentStyles>
-  <w:style w:type="paragraph" w:styleId="Normal" w:default="1">
+  <w:style w:type="paragraph" w:default="1" w:styleId="Normal">
     <w:name w:val="Normal"/>
     <w:qFormat/>
   </w:style>
-  <w:style w:type="character" w:styleId="DefaultParagraphFont" w:default="1">
+  <w:style w:type="character" w:default="1" w:styleId="DefaultParagraphFont">
     <w:name w:val="Default Paragraph Font"/>
     <w:uiPriority w:val="1"/>
     <w:semiHidden/>
     <w:unhideWhenUsed/>
   </w:style>
-  <w:style w:type="table" w:styleId="TableNormal" w:default="1">
+  <w:style w:type="table" w:default="1" w:styleId="TableNormal">
     <w:name w:val="Normal Table"/>
     <w:uiPriority w:val="99"/>
     <w:semiHidden/>
@@ -849,20 +906,20 @@
       </w:tblCellMar>
     </w:tblPr>
   </w:style>
-  <w:style w:type="numbering" w:styleId="NoList" w:default="1">
+  <w:style w:type="numbering" w:default="1" w:styleId="NoList">
     <w:name w:val="No List"/>
     <w:uiPriority w:val="99"/>
     <w:semiHidden/>
     <w:unhideWhenUsed/>
   </w:style>
-  <w:style xmlns:w14="http://schemas.microsoft.com/office/word/2010/wordml" xmlns:mc="http://schemas.openxmlformats.org/markup-compatibility/2006" xmlns:w="http://schemas.openxmlformats.org/wordprocessingml/2006/main" w:type="paragraph" w:styleId="ListParagraph" mc:Ignorable="w14">
-    <w:name xmlns:w="http://schemas.openxmlformats.org/wordprocessingml/2006/main" w:val="List Paragraph"/>
-    <w:basedOn xmlns:w="http://schemas.openxmlformats.org/wordprocessingml/2006/main" w:val="Normal"/>
-    <w:uiPriority xmlns:w="http://schemas.openxmlformats.org/wordprocessingml/2006/main" w:val="34"/>
-    <w:qFormat xmlns:w="http://schemas.openxmlformats.org/wordprocessingml/2006/main"/>
-    <w:pPr xmlns:w="http://schemas.openxmlformats.org/wordprocessingml/2006/main">
-      <w:ind xmlns:w="http://schemas.openxmlformats.org/wordprocessingml/2006/main" w:left="720"/>
-      <w:contextualSpacing xmlns:w="http://schemas.openxmlformats.org/wordprocessingml/2006/main"/>
+  <w:style w:type="paragraph" w:styleId="ListParagraph">
+    <w:name w:val="List Paragraph"/>
+    <w:basedOn w:val="Normal"/>
+    <w:uiPriority w:val="34"/>
+    <w:qFormat/>
+    <w:pPr>
+      <w:ind w:left="720"/>
+      <w:contextualSpacing/>
     </w:pPr>
   </w:style>
 </w:styles>
